--- a/module-1/Hackett 1.2 Database Dev.docx
+++ b/module-1/Hackett 1.2 Database Dev.docx
@@ -20,6 +20,9 @@
         <w:jc w:val="center"/>
       </w:pPr>
       <w:r>
+        <w:rPr>
+          <w:noProof/>
+        </w:rPr>
         <w:drawing>
           <wp:inline distT="0" distB="0" distL="0" distR="0" wp14:anchorId="11E7A7CD" wp14:editId="19B89D72">
             <wp:extent cx="5725324" cy="1571844"/>
@@ -55,6 +58,59 @@
             </a:graphic>
           </wp:inline>
         </w:drawing>
+      </w:r>
+    </w:p>
+    <w:p>
+      <w:pPr>
+        <w:jc w:val="center"/>
+      </w:pPr>
+      <w:r>
+        <w:rPr>
+          <w:noProof/>
+        </w:rPr>
+        <w:drawing>
+          <wp:inline distT="0" distB="0" distL="0" distR="0" wp14:anchorId="35AF2CAD" wp14:editId="6359FBB3">
+            <wp:extent cx="5943600" cy="2216785"/>
+            <wp:effectExtent l="0" t="0" r="0" b="0"/>
+            <wp:docPr id="1802378600" name="Picture 1" descr="A screenshot of a computer&#10;&#10;Description automatically generated"/>
+            <wp:cNvGraphicFramePr>
+              <a:graphicFrameLocks xmlns:a="http://schemas.openxmlformats.org/drawingml/2006/main" noChangeAspect="1"/>
+            </wp:cNvGraphicFramePr>
+            <a:graphic xmlns:a="http://schemas.openxmlformats.org/drawingml/2006/main">
+              <a:graphicData uri="http://schemas.openxmlformats.org/drawingml/2006/picture">
+                <pic:pic xmlns:pic="http://schemas.openxmlformats.org/drawingml/2006/picture">
+                  <pic:nvPicPr>
+                    <pic:cNvPr id="1802378600" name="Picture 1" descr="A screenshot of a computer&#10;&#10;Description automatically generated"/>
+                    <pic:cNvPicPr/>
+                  </pic:nvPicPr>
+                  <pic:blipFill>
+                    <a:blip r:embed="rId5"/>
+                    <a:stretch>
+                      <a:fillRect/>
+                    </a:stretch>
+                  </pic:blipFill>
+                  <pic:spPr>
+                    <a:xfrm>
+                      <a:off x="0" y="0"/>
+                      <a:ext cx="5943600" cy="2216785"/>
+                    </a:xfrm>
+                    <a:prstGeom prst="rect">
+                      <a:avLst/>
+                    </a:prstGeom>
+                  </pic:spPr>
+                </pic:pic>
+              </a:graphicData>
+            </a:graphic>
+          </wp:inline>
+        </w:drawing>
+      </w:r>
+    </w:p>
+    <w:p>
+      <w:pPr>
+        <w:jc w:val="center"/>
+      </w:pPr>
+      <w:r>
+        <w:t>https://github.com/ScottyJay1/csd-310.git</w:t>
       </w:r>
     </w:p>
     <w:sectPr>
